--- a/Team11.docx
+++ b/Team11.docx
@@ -82,19 +82,31 @@
           <w:tcPr>
             <w:tcW w:w="3116" w:type="dxa"/>
           </w:tcPr>
-          <w:p/>
-        </w:tc>
-        <w:tc>
-          <w:tcPr>
-            <w:tcW w:w="3117" w:type="dxa"/>
-          </w:tcPr>
-          <w:p/>
-        </w:tc>
-        <w:tc>
-          <w:tcPr>
-            <w:tcW w:w="3117" w:type="dxa"/>
-          </w:tcPr>
-          <w:p/>
+          <w:p>
+            <w:r>
+              <w:t>Test-Ben</w:t>
+            </w:r>
+          </w:p>
+        </w:tc>
+        <w:tc>
+          <w:tcPr>
+            <w:tcW w:w="3117" w:type="dxa"/>
+          </w:tcPr>
+          <w:p>
+            <w:r>
+              <w:t>Does this work?</w:t>
+            </w:r>
+          </w:p>
+        </w:tc>
+        <w:tc>
+          <w:tcPr>
+            <w:tcW w:w="3117" w:type="dxa"/>
+          </w:tcPr>
+          <w:p>
+            <w:r>
+              <w:t>Yes or No?</w:t>
+            </w:r>
+          </w:p>
         </w:tc>
       </w:tr>
       <w:tr>

--- a/Team11.docx
+++ b/Team11.docx
@@ -82,31 +82,19 @@
           <w:tcPr>
             <w:tcW w:w="3116" w:type="dxa"/>
           </w:tcPr>
-          <w:p>
-            <w:r>
-              <w:t>Test-Ben</w:t>
-            </w:r>
-          </w:p>
-        </w:tc>
-        <w:tc>
-          <w:tcPr>
-            <w:tcW w:w="3117" w:type="dxa"/>
-          </w:tcPr>
-          <w:p>
-            <w:r>
-              <w:t>Does this work?</w:t>
-            </w:r>
-          </w:p>
-        </w:tc>
-        <w:tc>
-          <w:tcPr>
-            <w:tcW w:w="3117" w:type="dxa"/>
-          </w:tcPr>
-          <w:p>
-            <w:r>
-              <w:t>Yes or No?</w:t>
-            </w:r>
-          </w:p>
+          <w:p/>
+        </w:tc>
+        <w:tc>
+          <w:tcPr>
+            <w:tcW w:w="3117" w:type="dxa"/>
+          </w:tcPr>
+          <w:p/>
+        </w:tc>
+        <w:tc>
+          <w:tcPr>
+            <w:tcW w:w="3117" w:type="dxa"/>
+          </w:tcPr>
+          <w:p/>
         </w:tc>
       </w:tr>
       <w:tr>

--- a/Team11.docx
+++ b/Team11.docx
@@ -75,6 +75,66 @@
               <w:t>Scrum Master</w:t>
             </w:r>
           </w:p>
+        </w:tc>
+      </w:tr>
+      <w:tr>
+        <w:tc>
+          <w:tcPr>
+            <w:tcW w:w="3116" w:type="dxa"/>
+          </w:tcPr>
+          <w:p/>
+        </w:tc>
+        <w:tc>
+          <w:tcPr>
+            <w:tcW w:w="3117" w:type="dxa"/>
+          </w:tcPr>
+          <w:p/>
+        </w:tc>
+        <w:tc>
+          <w:tcPr>
+            <w:tcW w:w="3117" w:type="dxa"/>
+          </w:tcPr>
+          <w:p/>
+        </w:tc>
+      </w:tr>
+      <w:tr>
+        <w:tc>
+          <w:tcPr>
+            <w:tcW w:w="3116" w:type="dxa"/>
+          </w:tcPr>
+          <w:p/>
+        </w:tc>
+        <w:tc>
+          <w:tcPr>
+            <w:tcW w:w="3117" w:type="dxa"/>
+          </w:tcPr>
+          <w:p/>
+        </w:tc>
+        <w:tc>
+          <w:tcPr>
+            <w:tcW w:w="3117" w:type="dxa"/>
+          </w:tcPr>
+          <w:p/>
+        </w:tc>
+      </w:tr>
+      <w:tr>
+        <w:tc>
+          <w:tcPr>
+            <w:tcW w:w="3116" w:type="dxa"/>
+          </w:tcPr>
+          <w:p/>
+        </w:tc>
+        <w:tc>
+          <w:tcPr>
+            <w:tcW w:w="3117" w:type="dxa"/>
+          </w:tcPr>
+          <w:p/>
+        </w:tc>
+        <w:tc>
+          <w:tcPr>
+            <w:tcW w:w="3117" w:type="dxa"/>
+          </w:tcPr>
+          <w:p/>
         </w:tc>
       </w:tr>
       <w:tr>

--- a/Team11.docx
+++ b/Team11.docx
@@ -227,32 +227,35 @@
               <w:rPr>
                 <w:rtl w:val="0"/>
               </w:rPr>
-            </w:r>
-          </w:p>
-        </w:tc>
-        <w:tc>
-          <w:tcPr/>
-          <w:p>
-            <w:pPr>
-              <w:rPr/>
-            </w:pPr>
-            <w:r>
-              <w:rPr>
-                <w:rtl w:val="0"/>
-              </w:rPr>
-            </w:r>
-          </w:p>
-        </w:tc>
-        <w:tc>
-          <w:tcPr/>
-          <w:p>
-            <w:pPr>
-              <w:rPr/>
-            </w:pPr>
-            <w:r>
-              <w:rPr>
-                <w:rtl w:val="0"/>
-              </w:rPr>
+              <w:t xml:space="preserve">11</w:t>
+            </w:r>
+          </w:p>
+        </w:tc>
+        <w:tc>
+          <w:tcPr/>
+          <w:p>
+            <w:pPr>
+              <w:rPr/>
+            </w:pPr>
+            <w:r>
+              <w:rPr>
+                <w:rtl w:val="0"/>
+              </w:rPr>
+              <w:t xml:space="preserve">Preston Foster</w:t>
+            </w:r>
+          </w:p>
+        </w:tc>
+        <w:tc>
+          <w:tcPr/>
+          <w:p>
+            <w:pPr>
+              <w:rPr/>
+            </w:pPr>
+            <w:r>
+              <w:rPr>
+                <w:rtl w:val="0"/>
+              </w:rPr>
+              <w:t xml:space="preserve">Developer</w:t>
             </w:r>
           </w:p>
         </w:tc>
@@ -642,6 +645,124 @@
     </w:rPr>
   </w:style>
   <w:style w:type="paragraph" w:styleId="Normal" w:default="1">
+    <w:name w:val="normal"/>
+  </w:style>
+  <w:style w:type="table" w:styleId="TableNormal" w:default="1">
+    <w:name w:val="Table Normal"/>
+  </w:style>
+  <w:style w:type="paragraph" w:styleId="Heading1">
+    <w:name w:val="heading 1"/>
+    <w:basedOn w:val="Normal"/>
+    <w:next w:val="Normal"/>
+    <w:pPr>
+      <w:keepNext w:val="1"/>
+      <w:keepLines w:val="1"/>
+      <w:pageBreakBefore w:val="0"/>
+      <w:spacing w:after="120" w:before="480" w:lineRule="auto"/>
+    </w:pPr>
+    <w:rPr>
+      <w:b w:val="1"/>
+      <w:sz w:val="48"/>
+      <w:szCs w:val="48"/>
+    </w:rPr>
+  </w:style>
+  <w:style w:type="paragraph" w:styleId="Heading2">
+    <w:name w:val="heading 2"/>
+    <w:basedOn w:val="Normal"/>
+    <w:next w:val="Normal"/>
+    <w:pPr>
+      <w:keepNext w:val="1"/>
+      <w:keepLines w:val="1"/>
+      <w:pageBreakBefore w:val="0"/>
+      <w:spacing w:after="80" w:before="360" w:lineRule="auto"/>
+    </w:pPr>
+    <w:rPr>
+      <w:b w:val="1"/>
+      <w:sz w:val="36"/>
+      <w:szCs w:val="36"/>
+    </w:rPr>
+  </w:style>
+  <w:style w:type="paragraph" w:styleId="Heading3">
+    <w:name w:val="heading 3"/>
+    <w:basedOn w:val="Normal"/>
+    <w:next w:val="Normal"/>
+    <w:pPr>
+      <w:keepNext w:val="1"/>
+      <w:keepLines w:val="1"/>
+      <w:pageBreakBefore w:val="0"/>
+      <w:spacing w:after="80" w:before="280" w:lineRule="auto"/>
+    </w:pPr>
+    <w:rPr>
+      <w:b w:val="1"/>
+      <w:sz w:val="28"/>
+      <w:szCs w:val="28"/>
+    </w:rPr>
+  </w:style>
+  <w:style w:type="paragraph" w:styleId="Heading4">
+    <w:name w:val="heading 4"/>
+    <w:basedOn w:val="Normal"/>
+    <w:next w:val="Normal"/>
+    <w:pPr>
+      <w:keepNext w:val="1"/>
+      <w:keepLines w:val="1"/>
+      <w:pageBreakBefore w:val="0"/>
+      <w:spacing w:after="40" w:before="240" w:lineRule="auto"/>
+    </w:pPr>
+    <w:rPr>
+      <w:b w:val="1"/>
+      <w:sz w:val="24"/>
+      <w:szCs w:val="24"/>
+    </w:rPr>
+  </w:style>
+  <w:style w:type="paragraph" w:styleId="Heading5">
+    <w:name w:val="heading 5"/>
+    <w:basedOn w:val="Normal"/>
+    <w:next w:val="Normal"/>
+    <w:pPr>
+      <w:keepNext w:val="1"/>
+      <w:keepLines w:val="1"/>
+      <w:pageBreakBefore w:val="0"/>
+      <w:spacing w:after="40" w:before="220" w:lineRule="auto"/>
+    </w:pPr>
+    <w:rPr>
+      <w:b w:val="1"/>
+      <w:sz w:val="22"/>
+      <w:szCs w:val="22"/>
+    </w:rPr>
+  </w:style>
+  <w:style w:type="paragraph" w:styleId="Heading6">
+    <w:name w:val="heading 6"/>
+    <w:basedOn w:val="Normal"/>
+    <w:next w:val="Normal"/>
+    <w:pPr>
+      <w:keepNext w:val="1"/>
+      <w:keepLines w:val="1"/>
+      <w:pageBreakBefore w:val="0"/>
+      <w:spacing w:after="40" w:before="200" w:lineRule="auto"/>
+    </w:pPr>
+    <w:rPr>
+      <w:b w:val="1"/>
+      <w:sz w:val="20"/>
+      <w:szCs w:val="20"/>
+    </w:rPr>
+  </w:style>
+  <w:style w:type="paragraph" w:styleId="Title">
+    <w:name w:val="Title"/>
+    <w:basedOn w:val="Normal"/>
+    <w:next w:val="Normal"/>
+    <w:pPr>
+      <w:keepNext w:val="1"/>
+      <w:keepLines w:val="1"/>
+      <w:pageBreakBefore w:val="0"/>
+      <w:spacing w:after="120" w:before="480" w:lineRule="auto"/>
+    </w:pPr>
+    <w:rPr>
+      <w:b w:val="1"/>
+      <w:sz w:val="72"/>
+      <w:szCs w:val="72"/>
+    </w:rPr>
+  </w:style>
+  <w:style w:type="paragraph" w:styleId="Normal" w:default="1">
     <w:name w:val="Normal"/>
     <w:qFormat w:val="1"/>
   </w:style>
@@ -689,6 +810,40 @@
         <w:insideH w:color="auto" w:space="0" w:sz="4" w:val="single"/>
         <w:insideV w:color="auto" w:space="0" w:sz="4" w:val="single"/>
       </w:tblBorders>
+    </w:tblPr>
+  </w:style>
+  <w:style w:type="paragraph" w:styleId="Subtitle">
+    <w:name w:val="Subtitle"/>
+    <w:basedOn w:val="Normal"/>
+    <w:next w:val="Normal"/>
+    <w:pPr>
+      <w:keepNext w:val="1"/>
+      <w:keepLines w:val="1"/>
+      <w:pageBreakBefore w:val="0"/>
+      <w:spacing w:after="80" w:before="360" w:lineRule="auto"/>
+    </w:pPr>
+    <w:rPr>
+      <w:rFonts w:ascii="Georgia" w:cs="Georgia" w:eastAsia="Georgia" w:hAnsi="Georgia"/>
+      <w:i w:val="1"/>
+      <w:color w:val="666666"/>
+      <w:sz w:val="48"/>
+      <w:szCs w:val="48"/>
+    </w:rPr>
+  </w:style>
+  <w:style w:type="table" w:styleId="Table1">
+    <w:basedOn w:val="TableNormal"/>
+    <w:pPr>
+      <w:spacing w:after="0" w:line="240" w:lineRule="auto"/>
+    </w:pPr>
+    <w:tblPr>
+      <w:tblStyleRowBandSize w:val="1"/>
+      <w:tblStyleColBandSize w:val="1"/>
+      <w:tblCellMar>
+        <w:top w:w="0.0" w:type="dxa"/>
+        <w:left w:w="108.0" w:type="dxa"/>
+        <w:bottom w:w="0.0" w:type="dxa"/>
+        <w:right w:w="108.0" w:type="dxa"/>
+      </w:tblCellMar>
     </w:tblPr>
   </w:style>
   <w:style w:type="paragraph" w:styleId="Subtitle">
@@ -1025,7 +1180,7 @@
 
 <file path=customXML/item1.xml><?xml version="1.0" encoding="utf-8"?>
 <go:gDocsCustomXmlDataStorage xmlns:go="http://customooxmlschemas.google.com/" xmlns:r="http://schemas.openxmlformats.org/officeDocument/2006/relationships">
-  <go:docsCustomData xmlns:go="http://customooxmlschemas.google.com/" roundtripDataSignature="AMtx7mgpubNTDIyht0zi++/x6/I4fIC0yg==">AMUW2mVH4NX1/eBu0rNF8OTJYv3/dsLGCohZtIzJNL+mGUcdAydiAP4bM9mceybnc2UuVRj8YOBTkDEbTCtxXAwxtxa8poqm9yfMFqqUa4FkV4PQgTy7j8c=</go:docsCustomData>
+  <go:docsCustomData xmlns:go="http://customooxmlschemas.google.com/" roundtripDataSignature="AMtx7mjaiVa6UBxUUdKU/BeqpTJolzmYjQ==">AMUW2mUVCpeR+QMGQXcnva1OCz4jj8jAKxfISwg3V4WhAu3fagRuh+xLOrQem3Rk0ktkzyYzjM1grI55IpL2YsJ2bQBtOxwYPf/VEUupvoL2an88hEjLKUM=</go:docsCustomData>
 </go:gDocsCustomXmlDataStorage>
 </file>
 

--- a/Team11.docx
+++ b/Team11.docx
@@ -172,19 +172,31 @@
           <w:tcPr>
             <w:tcW w:w="3116" w:type="dxa"/>
           </w:tcPr>
-          <w:p/>
+          <w:p>
+            <w:r>
+              <w:t>14</w:t>
+            </w:r>
+          </w:p>
         </w:tc>
         <w:tc>
           <w:tcPr>
             <w:tcW w:w="3117" w:type="dxa"/>
           </w:tcPr>
-          <w:p/>
+          <w:p>
+            <w:r>
+              <w:t>Mel Hernandez</w:t>
+            </w:r>
+          </w:p>
         </w:tc>
         <w:tc>
           <w:tcPr>
             <w:tcW w:w="3117" w:type="dxa"/>
           </w:tcPr>
-          <w:p/>
+          <w:p>
+            <w:r>
+              <w:t>Developer</w:t>
+            </w:r>
+          </w:p>
         </w:tc>
       </w:tr>
       <w:tr>

--- a/Team11.docx
+++ b/Team11.docx
@@ -204,19 +204,31 @@
           <w:tcPr>
             <w:tcW w:w="3116" w:type="dxa"/>
           </w:tcPr>
-          <w:p/>
+          <w:p>
+            <w:r>
+              <w:t>12</w:t>
+            </w:r>
+          </w:p>
         </w:tc>
         <w:tc>
           <w:tcPr>
             <w:tcW w:w="3117" w:type="dxa"/>
           </w:tcPr>
-          <w:p/>
+          <w:p>
+            <w:r>
+              <w:t>Kelby Gingerich</w:t>
+            </w:r>
+          </w:p>
         </w:tc>
         <w:tc>
           <w:tcPr>
             <w:tcW w:w="3117" w:type="dxa"/>
           </w:tcPr>
-          <w:p/>
+          <w:p>
+            <w:r>
+              <w:t>Developer</w:t>
+            </w:r>
+          </w:p>
         </w:tc>
       </w:tr>
     </w:tbl>
